--- a/GCL/01/PJ294251/LAB01.docx
+++ b/GCL/01/PJ294251/LAB01.docx
@@ -858,6 +858,30 @@
     </w:p>
     <w:p>
       <w:pPr>
+        <w:shd w:val="clear" w:color="auto" w:fill="FFFFFF"/>
+        <w:spacing w:beforeAutospacing="1" w:after="0" w:afterAutospacing="1" w:line="240" w:lineRule="auto"/>
+        <w:ind w:left="1440"/>
+        <w:rPr>
+          <w:rFonts w:eastAsia="Times New Roman" w:cstheme="minorHAnsi"/>
+          <w:color w:val="24292F"/>
+          <w:sz w:val="24"/>
+          <w:szCs w:val="24"/>
+          <w:lang w:eastAsia="pl-PL"/>
+        </w:rPr>
+      </w:pPr>
+      <w:r>
+        <w:rPr>
+          <w:rFonts w:eastAsia="Times New Roman" w:cstheme="minorHAnsi"/>
+          <w:color w:val="24292F"/>
+          <w:sz w:val="24"/>
+          <w:szCs w:val="24"/>
+          <w:lang w:eastAsia="pl-PL"/>
+        </w:rPr>
+        <w:t>&lt;tworzenie-katalogu.png&gt;</w:t>
+      </w:r>
+    </w:p>
+    <w:p>
+      <w:pPr>
         <w:numPr>
           <w:ilvl w:val="1"/>
           <w:numId w:val="2"/>
@@ -885,6 +909,30 @@
     </w:p>
     <w:p>
       <w:pPr>
+        <w:shd w:val="clear" w:color="auto" w:fill="FFFFFF"/>
+        <w:spacing w:before="60" w:after="100" w:afterAutospacing="1" w:line="240" w:lineRule="auto"/>
+        <w:ind w:left="1440"/>
+        <w:rPr>
+          <w:rFonts w:eastAsia="Times New Roman" w:cstheme="minorHAnsi"/>
+          <w:color w:val="24292F"/>
+          <w:sz w:val="24"/>
+          <w:szCs w:val="24"/>
+          <w:lang w:eastAsia="pl-PL"/>
+        </w:rPr>
+      </w:pPr>
+      <w:r>
+        <w:rPr>
+          <w:rFonts w:eastAsia="Times New Roman" w:cstheme="minorHAnsi"/>
+          <w:color w:val="24292F"/>
+          <w:sz w:val="24"/>
+          <w:szCs w:val="24"/>
+          <w:lang w:eastAsia="pl-PL"/>
+        </w:rPr>
+        <w:t>&lt;dodanie-sprawozdania.png&gt;</w:t>
+      </w:r>
+    </w:p>
+    <w:p>
+      <w:pPr>
         <w:numPr>
           <w:ilvl w:val="1"/>
           <w:numId w:val="2"/>
@@ -912,6 +960,30 @@
     </w:p>
     <w:p>
       <w:pPr>
+        <w:shd w:val="clear" w:color="auto" w:fill="FFFFFF"/>
+        <w:spacing w:before="60" w:after="100" w:afterAutospacing="1" w:line="240" w:lineRule="auto"/>
+        <w:ind w:left="1440"/>
+        <w:rPr>
+          <w:rFonts w:eastAsia="Times New Roman" w:cstheme="minorHAnsi"/>
+          <w:color w:val="24292F"/>
+          <w:sz w:val="24"/>
+          <w:szCs w:val="24"/>
+          <w:lang w:eastAsia="pl-PL"/>
+        </w:rPr>
+      </w:pPr>
+      <w:r>
+        <w:rPr>
+          <w:rFonts w:eastAsia="Times New Roman" w:cstheme="minorHAnsi"/>
+          <w:color w:val="24292F"/>
+          <w:sz w:val="24"/>
+          <w:szCs w:val="24"/>
+          <w:lang w:eastAsia="pl-PL"/>
+        </w:rPr>
+        <w:t>&lt;dodanie-zdjec.png&gt;</w:t>
+      </w:r>
+    </w:p>
+    <w:p>
+      <w:pPr>
         <w:numPr>
           <w:ilvl w:val="1"/>
           <w:numId w:val="2"/>
@@ -939,6 +1011,102 @@
     </w:p>
     <w:p>
       <w:pPr>
+        <w:shd w:val="clear" w:color="auto" w:fill="FFFFFF"/>
+        <w:spacing w:before="60" w:after="100" w:afterAutospacing="1" w:line="240" w:lineRule="auto"/>
+        <w:ind w:left="1440"/>
+        <w:rPr>
+          <w:rFonts w:eastAsia="Times New Roman" w:cstheme="minorHAnsi"/>
+          <w:color w:val="24292F"/>
+          <w:sz w:val="24"/>
+          <w:szCs w:val="24"/>
+          <w:lang w:eastAsia="pl-PL"/>
+        </w:rPr>
+      </w:pPr>
+      <w:r>
+        <w:rPr>
+          <w:rFonts w:eastAsia="Times New Roman" w:cstheme="minorHAnsi"/>
+          <w:color w:val="24292F"/>
+          <w:sz w:val="24"/>
+          <w:szCs w:val="24"/>
+          <w:lang w:eastAsia="pl-PL"/>
+        </w:rPr>
+        <w:t>Dodajemy wszystkie nowe pliki</w:t>
+      </w:r>
+    </w:p>
+    <w:p>
+      <w:pPr>
+        <w:shd w:val="clear" w:color="auto" w:fill="FFFFFF"/>
+        <w:spacing w:before="60" w:after="100" w:afterAutospacing="1" w:line="240" w:lineRule="auto"/>
+        <w:ind w:left="1440"/>
+        <w:rPr>
+          <w:rFonts w:eastAsia="Times New Roman" w:cstheme="minorHAnsi"/>
+          <w:color w:val="24292F"/>
+          <w:sz w:val="24"/>
+          <w:szCs w:val="24"/>
+          <w:lang w:eastAsia="pl-PL"/>
+        </w:rPr>
+      </w:pPr>
+      <w:r>
+        <w:rPr>
+          <w:rFonts w:eastAsia="Times New Roman" w:cstheme="minorHAnsi"/>
+          <w:color w:val="24292F"/>
+          <w:sz w:val="24"/>
+          <w:szCs w:val="24"/>
+          <w:lang w:eastAsia="pl-PL"/>
+        </w:rPr>
+        <w:t>&lt;dodawanie-plikow.png&gt;</w:t>
+      </w:r>
+    </w:p>
+    <w:p>
+      <w:pPr>
+        <w:shd w:val="clear" w:color="auto" w:fill="FFFFFF"/>
+        <w:spacing w:before="60" w:after="100" w:afterAutospacing="1" w:line="240" w:lineRule="auto"/>
+        <w:ind w:left="1440"/>
+        <w:rPr>
+          <w:rFonts w:eastAsia="Times New Roman" w:cstheme="minorHAnsi"/>
+          <w:color w:val="24292F"/>
+          <w:sz w:val="24"/>
+          <w:szCs w:val="24"/>
+          <w:lang w:eastAsia="pl-PL"/>
+        </w:rPr>
+      </w:pPr>
+      <w:r>
+        <w:rPr>
+          <w:rFonts w:eastAsia="Times New Roman" w:cstheme="minorHAnsi"/>
+          <w:color w:val="24292F"/>
+          <w:sz w:val="24"/>
+          <w:szCs w:val="24"/>
+          <w:lang w:eastAsia="pl-PL"/>
+        </w:rPr>
+        <w:t>&lt;commit.png&gt;</w:t>
+      </w:r>
+    </w:p>
+    <w:p>
+      <w:pPr>
+        <w:shd w:val="clear" w:color="auto" w:fill="FFFFFF"/>
+        <w:spacing w:before="60" w:after="100" w:afterAutospacing="1" w:line="240" w:lineRule="auto"/>
+        <w:ind w:left="1440"/>
+        <w:rPr>
+          <w:rFonts w:eastAsia="Times New Roman" w:cstheme="minorHAnsi"/>
+          <w:color w:val="24292F"/>
+          <w:sz w:val="24"/>
+          <w:szCs w:val="24"/>
+          <w:lang w:eastAsia="pl-PL"/>
+        </w:rPr>
+      </w:pPr>
+      <w:r>
+        <w:rPr>
+          <w:rFonts w:eastAsia="Times New Roman" w:cstheme="minorHAnsi"/>
+          <w:color w:val="24292F"/>
+          <w:sz w:val="24"/>
+          <w:szCs w:val="24"/>
+          <w:lang w:eastAsia="pl-PL"/>
+        </w:rPr>
+        <w:t>&lt;push.png&gt;</w:t>
+      </w:r>
+    </w:p>
+    <w:p>
+      <w:pPr>
         <w:numPr>
           <w:ilvl w:val="1"/>
           <w:numId w:val="2"/>
@@ -966,6 +1134,128 @@
     </w:p>
     <w:p>
       <w:pPr>
+        <w:shd w:val="clear" w:color="auto" w:fill="FFFFFF"/>
+        <w:spacing w:before="60" w:after="100" w:afterAutospacing="1" w:line="240" w:lineRule="auto"/>
+        <w:ind w:left="1440"/>
+        <w:rPr>
+          <w:rFonts w:eastAsia="Times New Roman" w:cstheme="minorHAnsi"/>
+          <w:color w:val="24292F"/>
+          <w:sz w:val="24"/>
+          <w:szCs w:val="24"/>
+          <w:lang w:eastAsia="pl-PL"/>
+        </w:rPr>
+      </w:pPr>
+      <w:r>
+        <w:rPr>
+          <w:rFonts w:eastAsia="Times New Roman" w:cstheme="minorHAnsi"/>
+          <w:color w:val="24292F"/>
+          <w:sz w:val="24"/>
+          <w:szCs w:val="24"/>
+          <w:lang w:eastAsia="pl-PL"/>
+        </w:rPr>
+        <w:t>Przechodzę</w:t>
+      </w:r>
+      <w:r>
+        <w:rPr>
+          <w:rFonts w:eastAsia="Times New Roman" w:cstheme="minorHAnsi"/>
+          <w:color w:val="24292F"/>
+          <w:sz w:val="24"/>
+          <w:szCs w:val="24"/>
+          <w:lang w:eastAsia="pl-PL"/>
+        </w:rPr>
+        <w:t xml:space="preserve"> na gałąź, która </w:t>
+      </w:r>
+      <w:r>
+        <w:rPr>
+          <w:rFonts w:eastAsia="Times New Roman" w:cstheme="minorHAnsi"/>
+          <w:color w:val="24292F"/>
+          <w:sz w:val="24"/>
+          <w:szCs w:val="24"/>
+          <w:lang w:eastAsia="pl-PL"/>
+        </w:rPr>
+        <w:t>GCL01</w:t>
+      </w:r>
+      <w:r>
+        <w:rPr>
+          <w:rFonts w:eastAsia="Times New Roman" w:cstheme="minorHAnsi"/>
+          <w:color w:val="24292F"/>
+          <w:sz w:val="24"/>
+          <w:szCs w:val="24"/>
+          <w:lang w:eastAsia="pl-PL"/>
+        </w:rPr>
+        <w:t xml:space="preserve"> przy użyciu git checkout GCL01</w:t>
+      </w:r>
+      <w:r>
+        <w:rPr>
+          <w:rFonts w:eastAsia="Times New Roman" w:cstheme="minorHAnsi"/>
+          <w:color w:val="24292F"/>
+          <w:sz w:val="24"/>
+          <w:szCs w:val="24"/>
+          <w:lang w:eastAsia="pl-PL"/>
+        </w:rPr>
+        <w:t>.</w:t>
+      </w:r>
+    </w:p>
+    <w:p>
+      <w:pPr>
+        <w:shd w:val="clear" w:color="auto" w:fill="FFFFFF"/>
+        <w:spacing w:before="60" w:after="100" w:afterAutospacing="1" w:line="240" w:lineRule="auto"/>
+        <w:ind w:left="1440"/>
+        <w:rPr>
+          <w:rFonts w:eastAsia="Times New Roman" w:cstheme="minorHAnsi"/>
+          <w:color w:val="24292F"/>
+          <w:sz w:val="24"/>
+          <w:szCs w:val="24"/>
+          <w:lang w:eastAsia="pl-PL"/>
+        </w:rPr>
+      </w:pPr>
+      <w:r>
+        <w:rPr>
+          <w:rFonts w:eastAsia="Times New Roman" w:cstheme="minorHAnsi"/>
+          <w:color w:val="24292F"/>
+          <w:sz w:val="24"/>
+          <w:szCs w:val="24"/>
+          <w:lang w:eastAsia="pl-PL"/>
+        </w:rPr>
+        <w:t xml:space="preserve">Następnie używam polecenia git merge </w:t>
+      </w:r>
+      <w:r>
+        <w:rPr>
+          <w:rFonts w:eastAsia="Times New Roman" w:cstheme="minorHAnsi"/>
+          <w:color w:val="24292F"/>
+          <w:sz w:val="24"/>
+          <w:szCs w:val="24"/>
+          <w:lang w:eastAsia="pl-PL"/>
+        </w:rPr>
+        <w:t>PJ294251</w:t>
+      </w:r>
+    </w:p>
+    <w:p>
+      <w:pPr>
+        <w:shd w:val="clear" w:color="auto" w:fill="FFFFFF"/>
+        <w:spacing w:before="60" w:after="100" w:afterAutospacing="1" w:line="240" w:lineRule="auto"/>
+        <w:ind w:left="1440"/>
+        <w:rPr>
+          <w:rFonts w:eastAsia="Times New Roman" w:cstheme="minorHAnsi"/>
+          <w:color w:val="24292F"/>
+          <w:sz w:val="24"/>
+          <w:szCs w:val="24"/>
+          <w:lang w:eastAsia="pl-PL"/>
+        </w:rPr>
+      </w:pPr>
+      <w:r>
+        <w:rPr>
+          <w:rFonts w:eastAsia="Times New Roman" w:cstheme="minorHAnsi"/>
+          <w:color w:val="24292F"/>
+          <w:sz w:val="24"/>
+          <w:szCs w:val="24"/>
+          <w:lang w:eastAsia="pl-PL"/>
+        </w:rPr>
+        <w:t>&lt;wciąganie-galezi.png&gt;</w:t>
+      </w:r>
+    </w:p>
+    <w:p>
+      <w:pPr>
         <w:numPr>
           <w:ilvl w:val="1"/>
           <w:numId w:val="2"/>
@@ -993,6 +1283,54 @@
     </w:p>
     <w:p>
       <w:pPr>
+        <w:shd w:val="clear" w:color="auto" w:fill="FFFFFF"/>
+        <w:spacing w:before="60" w:after="100" w:afterAutospacing="1" w:line="240" w:lineRule="auto"/>
+        <w:ind w:left="1440"/>
+        <w:rPr>
+          <w:rFonts w:eastAsia="Times New Roman" w:cstheme="minorHAnsi"/>
+          <w:color w:val="24292F"/>
+          <w:sz w:val="24"/>
+          <w:szCs w:val="24"/>
+          <w:lang w:eastAsia="pl-PL"/>
+        </w:rPr>
+      </w:pPr>
+      <w:r>
+        <w:rPr>
+          <w:rFonts w:eastAsia="Times New Roman" w:cstheme="minorHAnsi"/>
+          <w:color w:val="24292F"/>
+          <w:sz w:val="24"/>
+          <w:szCs w:val="24"/>
+          <w:lang w:eastAsia="pl-PL"/>
+        </w:rPr>
+        <w:t>Gałąź zabezpieczona, nie można zaktualizować sprawozdania i plików</w:t>
+      </w:r>
+    </w:p>
+    <w:p>
+      <w:pPr>
+        <w:shd w:val="clear" w:color="auto" w:fill="FFFFFF"/>
+        <w:spacing w:before="60" w:after="100" w:afterAutospacing="1" w:line="240" w:lineRule="auto"/>
+        <w:ind w:left="1440"/>
+        <w:rPr>
+          <w:rFonts w:eastAsia="Times New Roman" w:cstheme="minorHAnsi"/>
+          <w:color w:val="24292F"/>
+          <w:sz w:val="24"/>
+          <w:szCs w:val="24"/>
+          <w:lang w:eastAsia="pl-PL"/>
+        </w:rPr>
+      </w:pPr>
+      <w:r>
+        <w:rPr>
+          <w:rFonts w:eastAsia="Times New Roman" w:cstheme="minorHAnsi"/>
+          <w:color w:val="24292F"/>
+          <w:sz w:val="24"/>
+          <w:szCs w:val="24"/>
+          <w:lang w:eastAsia="pl-PL"/>
+        </w:rPr>
+        <w:t>&lt;git-push-fail.png&gt;</w:t>
+      </w:r>
+    </w:p>
+    <w:p>
+      <w:pPr>
         <w:numPr>
           <w:ilvl w:val="1"/>
           <w:numId w:val="2"/>
@@ -1015,7 +1353,56 @@
           <w:szCs w:val="24"/>
           <w:lang w:eastAsia="pl-PL"/>
         </w:rPr>
+        <w:lastRenderedPageBreak/>
         <w:t>Oznacz tagiem ostatni commit i wypchnij go na zdalną gałąź</w:t>
+      </w:r>
+    </w:p>
+    <w:p>
+      <w:pPr>
+        <w:shd w:val="clear" w:color="auto" w:fill="FFFFFF"/>
+        <w:spacing w:before="60" w:after="100" w:afterAutospacing="1" w:line="240" w:lineRule="auto"/>
+        <w:ind w:left="1440"/>
+        <w:rPr>
+          <w:rFonts w:eastAsia="Times New Roman" w:cstheme="minorHAnsi"/>
+          <w:color w:val="24292F"/>
+          <w:sz w:val="24"/>
+          <w:szCs w:val="24"/>
+          <w:lang w:eastAsia="pl-PL"/>
+        </w:rPr>
+      </w:pPr>
+      <w:r>
+        <w:rPr>
+          <w:rFonts w:eastAsia="Times New Roman" w:cstheme="minorHAnsi"/>
+          <w:color w:val="24292F"/>
+          <w:sz w:val="24"/>
+          <w:szCs w:val="24"/>
+          <w:lang w:eastAsia="pl-PL"/>
+        </w:rPr>
+        <w:t>Dodawanie taga do commita</w:t>
+      </w:r>
+    </w:p>
+    <w:p>
+      <w:pPr>
+        <w:shd w:val="clear" w:color="auto" w:fill="FFFFFF"/>
+        <w:spacing w:before="60" w:after="100" w:afterAutospacing="1" w:line="240" w:lineRule="auto"/>
+        <w:ind w:left="1440"/>
+        <w:rPr>
+          <w:rFonts w:eastAsia="Times New Roman" w:cstheme="minorHAnsi"/>
+          <w:color w:val="24292F"/>
+          <w:sz w:val="24"/>
+          <w:szCs w:val="24"/>
+          <w:lang w:eastAsia="pl-PL"/>
+        </w:rPr>
+      </w:pPr>
+      <w:r>
+        <w:rPr>
+          <w:rFonts w:eastAsia="Times New Roman" w:cstheme="minorHAnsi"/>
+          <w:color w:val="24292F"/>
+          <w:sz w:val="24"/>
+          <w:szCs w:val="24"/>
+          <w:lang w:eastAsia="pl-PL"/>
+        </w:rPr>
+        <w:t>&lt;git-tag.png&gt;</w:t>
       </w:r>
     </w:p>
     <w:p>
@@ -1047,6 +1434,260 @@
     </w:p>
     <w:p>
       <w:pPr>
+        <w:shd w:val="clear" w:color="auto" w:fill="FFFFFF"/>
+        <w:spacing w:before="60" w:after="100" w:afterAutospacing="1" w:line="240" w:lineRule="auto"/>
+        <w:ind w:left="1440"/>
+        <w:rPr>
+          <w:rFonts w:eastAsia="Times New Roman" w:cstheme="minorHAnsi"/>
+          <w:color w:val="24292F"/>
+          <w:sz w:val="24"/>
+          <w:szCs w:val="24"/>
+          <w:lang w:eastAsia="pl-PL"/>
+        </w:rPr>
+      </w:pPr>
+      <w:r>
+        <w:rPr>
+          <w:rFonts w:eastAsia="Times New Roman" w:cstheme="minorHAnsi"/>
+          <w:color w:val="24292F"/>
+          <w:sz w:val="24"/>
+          <w:szCs w:val="24"/>
+          <w:lang w:eastAsia="pl-PL"/>
+        </w:rPr>
+        <w:t>Przechodzę</w:t>
+      </w:r>
+      <w:r>
+        <w:rPr>
+          <w:rFonts w:eastAsia="Times New Roman" w:cstheme="minorHAnsi"/>
+          <w:color w:val="24292F"/>
+          <w:sz w:val="24"/>
+          <w:szCs w:val="24"/>
+          <w:lang w:eastAsia="pl-PL"/>
+        </w:rPr>
+        <w:t xml:space="preserve"> w </w:t>
+      </w:r>
+      <w:r>
+        <w:rPr>
+          <w:rFonts w:eastAsia="Times New Roman" w:cstheme="minorHAnsi"/>
+          <w:color w:val="24292F"/>
+          <w:sz w:val="24"/>
+          <w:szCs w:val="24"/>
+          <w:lang w:eastAsia="pl-PL"/>
+        </w:rPr>
+        <w:t>głównym</w:t>
+      </w:r>
+      <w:r>
+        <w:rPr>
+          <w:rFonts w:eastAsia="Times New Roman" w:cstheme="minorHAnsi"/>
+          <w:color w:val="24292F"/>
+          <w:sz w:val="24"/>
+          <w:szCs w:val="24"/>
+          <w:lang w:eastAsia="pl-PL"/>
+        </w:rPr>
+        <w:t xml:space="preserve"> folderze repozytorium do ukrytego katalogu .git</w:t>
+      </w:r>
+      <w:r>
+        <w:rPr>
+          <w:rFonts w:eastAsia="Times New Roman" w:cstheme="minorHAnsi"/>
+          <w:color w:val="24292F"/>
+          <w:sz w:val="24"/>
+          <w:szCs w:val="24"/>
+          <w:lang w:eastAsia="pl-PL"/>
+        </w:rPr>
+        <w:t>,</w:t>
+      </w:r>
+      <w:r>
+        <w:rPr>
+          <w:rFonts w:eastAsia="Times New Roman" w:cstheme="minorHAnsi"/>
+          <w:color w:val="24292F"/>
+          <w:sz w:val="24"/>
+          <w:szCs w:val="24"/>
+          <w:lang w:eastAsia="pl-PL"/>
+        </w:rPr>
+        <w:t xml:space="preserve"> a następnie do katalogu hooks.</w:t>
+      </w:r>
+    </w:p>
+    <w:p>
+      <w:pPr>
+        <w:shd w:val="clear" w:color="auto" w:fill="FFFFFF"/>
+        <w:spacing w:before="60" w:after="100" w:afterAutospacing="1" w:line="240" w:lineRule="auto"/>
+        <w:ind w:left="1440"/>
+        <w:rPr>
+          <w:rFonts w:eastAsia="Times New Roman" w:cstheme="minorHAnsi"/>
+          <w:color w:val="24292F"/>
+          <w:sz w:val="24"/>
+          <w:szCs w:val="24"/>
+          <w:lang w:eastAsia="pl-PL"/>
+        </w:rPr>
+      </w:pPr>
+      <w:r>
+        <w:rPr>
+          <w:rFonts w:eastAsia="Times New Roman" w:cstheme="minorHAnsi"/>
+          <w:color w:val="24292F"/>
+          <w:sz w:val="24"/>
+          <w:szCs w:val="24"/>
+          <w:lang w:eastAsia="pl-PL"/>
+        </w:rPr>
+        <w:t>Tworzę</w:t>
+      </w:r>
+      <w:r>
+        <w:rPr>
+          <w:rFonts w:eastAsia="Times New Roman" w:cstheme="minorHAnsi"/>
+          <w:color w:val="24292F"/>
+          <w:sz w:val="24"/>
+          <w:szCs w:val="24"/>
+          <w:lang w:eastAsia="pl-PL"/>
+        </w:rPr>
+        <w:t xml:space="preserve"> plik commit-msg i nada</w:t>
+      </w:r>
+      <w:r>
+        <w:rPr>
+          <w:rFonts w:eastAsia="Times New Roman" w:cstheme="minorHAnsi"/>
+          <w:color w:val="24292F"/>
+          <w:sz w:val="24"/>
+          <w:szCs w:val="24"/>
+          <w:lang w:eastAsia="pl-PL"/>
+        </w:rPr>
+        <w:t>ję</w:t>
+      </w:r>
+      <w:r>
+        <w:rPr>
+          <w:rFonts w:eastAsia="Times New Roman" w:cstheme="minorHAnsi"/>
+          <w:color w:val="24292F"/>
+          <w:sz w:val="24"/>
+          <w:szCs w:val="24"/>
+          <w:lang w:eastAsia="pl-PL"/>
+        </w:rPr>
+        <w:t xml:space="preserve"> mu uprawnienia do wykonywania.</w:t>
+      </w:r>
+    </w:p>
+    <w:p>
+      <w:pPr>
+        <w:shd w:val="clear" w:color="auto" w:fill="FFFFFF"/>
+        <w:spacing w:before="60" w:after="100" w:afterAutospacing="1" w:line="240" w:lineRule="auto"/>
+        <w:ind w:left="1440"/>
+        <w:rPr>
+          <w:rFonts w:eastAsia="Times New Roman" w:cstheme="minorHAnsi"/>
+          <w:color w:val="24292F"/>
+          <w:sz w:val="24"/>
+          <w:szCs w:val="24"/>
+          <w:lang w:eastAsia="pl-PL"/>
+        </w:rPr>
+      </w:pPr>
+      <w:r>
+        <w:rPr>
+          <w:rFonts w:eastAsia="Times New Roman" w:cstheme="minorHAnsi"/>
+          <w:color w:val="24292F"/>
+          <w:sz w:val="24"/>
+          <w:szCs w:val="24"/>
+          <w:lang w:eastAsia="pl-PL"/>
+        </w:rPr>
+        <w:t>&lt;git-hook.png&gt;</w:t>
+      </w:r>
+    </w:p>
+    <w:p>
+      <w:pPr>
+        <w:shd w:val="clear" w:color="auto" w:fill="FFFFFF"/>
+        <w:spacing w:before="60" w:after="100" w:afterAutospacing="1" w:line="240" w:lineRule="auto"/>
+        <w:ind w:left="1440"/>
+        <w:rPr>
+          <w:rFonts w:eastAsia="Times New Roman" w:cstheme="minorHAnsi"/>
+          <w:color w:val="24292F"/>
+          <w:sz w:val="24"/>
+          <w:szCs w:val="24"/>
+          <w:lang w:eastAsia="pl-PL"/>
+        </w:rPr>
+      </w:pPr>
+      <w:r>
+        <w:rPr>
+          <w:rFonts w:eastAsia="Times New Roman" w:cstheme="minorHAnsi"/>
+          <w:color w:val="24292F"/>
+          <w:sz w:val="24"/>
+          <w:szCs w:val="24"/>
+          <w:lang w:eastAsia="pl-PL"/>
+        </w:rPr>
+        <w:t>&lt;missing-prefix.png&gt;</w:t>
+      </w:r>
+    </w:p>
+    <w:p>
+      <w:pPr>
+        <w:shd w:val="clear" w:color="auto" w:fill="FFFFFF"/>
+        <w:spacing w:before="60" w:after="100" w:afterAutospacing="1" w:line="240" w:lineRule="auto"/>
+        <w:ind w:left="1440"/>
+        <w:rPr>
+          <w:rFonts w:eastAsia="Times New Roman" w:cstheme="minorHAnsi"/>
+          <w:color w:val="24292F"/>
+          <w:sz w:val="24"/>
+          <w:szCs w:val="24"/>
+          <w:lang w:eastAsia="pl-PL"/>
+        </w:rPr>
+      </w:pPr>
+      <w:r>
+        <w:rPr>
+          <w:rFonts w:eastAsia="Times New Roman" w:cstheme="minorHAnsi"/>
+          <w:color w:val="24292F"/>
+          <w:sz w:val="24"/>
+          <w:szCs w:val="24"/>
+          <w:lang w:eastAsia="pl-PL"/>
+        </w:rPr>
+        <w:t>N</w:t>
+      </w:r>
+      <w:r>
+        <w:rPr>
+          <w:rFonts w:eastAsia="Times New Roman" w:cstheme="minorHAnsi"/>
+          <w:color w:val="24292F"/>
+          <w:sz w:val="24"/>
+          <w:szCs w:val="24"/>
+          <w:lang w:eastAsia="pl-PL"/>
+        </w:rPr>
+        <w:t>apisa</w:t>
+      </w:r>
+      <w:r>
+        <w:rPr>
+          <w:rFonts w:eastAsia="Times New Roman" w:cstheme="minorHAnsi"/>
+          <w:color w:val="24292F"/>
+          <w:sz w:val="24"/>
+          <w:szCs w:val="24"/>
+          <w:lang w:eastAsia="pl-PL"/>
+        </w:rPr>
+        <w:t>łem</w:t>
+      </w:r>
+      <w:r>
+        <w:rPr>
+          <w:rFonts w:eastAsia="Times New Roman" w:cstheme="minorHAnsi"/>
+          <w:color w:val="24292F"/>
+          <w:sz w:val="24"/>
+          <w:szCs w:val="24"/>
+          <w:lang w:eastAsia="pl-PL"/>
+        </w:rPr>
+        <w:t xml:space="preserve"> odpowiedni skrypt sprawdzający czy wiadomość zawiera odpowiedni ciąg znaków</w:t>
+      </w:r>
+    </w:p>
+    <w:p>
+      <w:pPr>
+        <w:shd w:val="clear" w:color="auto" w:fill="FFFFFF"/>
+        <w:spacing w:before="60" w:after="100" w:afterAutospacing="1" w:line="240" w:lineRule="auto"/>
+        <w:ind w:left="1440"/>
+        <w:rPr>
+          <w:rFonts w:eastAsia="Times New Roman" w:cstheme="minorHAnsi"/>
+          <w:color w:val="24292F"/>
+          <w:sz w:val="24"/>
+          <w:szCs w:val="24"/>
+          <w:lang w:eastAsia="pl-PL"/>
+        </w:rPr>
+      </w:pPr>
+      <w:r>
+        <w:rPr>
+          <w:rFonts w:eastAsia="Times New Roman" w:cstheme="minorHAnsi"/>
+          <w:color w:val="24292F"/>
+          <w:sz w:val="24"/>
+          <w:szCs w:val="24"/>
+          <w:lang w:eastAsia="pl-PL"/>
+        </w:rPr>
+        <w:t>&lt;nano-commit-msg.png&gt;</w:t>
+      </w:r>
+    </w:p>
+    <w:p>
+      <w:pPr>
         <w:numPr>
           <w:ilvl w:val="1"/>
           <w:numId w:val="2"/>
@@ -1096,6 +1737,54 @@
     </w:p>
     <w:p>
       <w:pPr>
+        <w:shd w:val="clear" w:color="auto" w:fill="FFFFFF"/>
+        <w:spacing w:before="60" w:after="100" w:afterAutospacing="1" w:line="240" w:lineRule="auto"/>
+        <w:ind w:left="1440"/>
+        <w:rPr>
+          <w:rFonts w:eastAsia="Times New Roman" w:cstheme="minorHAnsi"/>
+          <w:color w:val="24292F"/>
+          <w:sz w:val="24"/>
+          <w:szCs w:val="24"/>
+          <w:lang w:eastAsia="pl-PL"/>
+        </w:rPr>
+      </w:pPr>
+      <w:r>
+        <w:rPr>
+          <w:rFonts w:eastAsia="Times New Roman" w:cstheme="minorHAnsi"/>
+          <w:color w:val="24292F"/>
+          <w:sz w:val="24"/>
+          <w:szCs w:val="24"/>
+          <w:lang w:eastAsia="pl-PL"/>
+        </w:rPr>
+        <w:t>Modyfikuję poprzedni skrypt</w:t>
+      </w:r>
+    </w:p>
+    <w:p>
+      <w:pPr>
+        <w:shd w:val="clear" w:color="auto" w:fill="FFFFFF"/>
+        <w:spacing w:before="60" w:after="100" w:afterAutospacing="1" w:line="240" w:lineRule="auto"/>
+        <w:ind w:left="1440"/>
+        <w:rPr>
+          <w:rFonts w:eastAsia="Times New Roman" w:cstheme="minorHAnsi"/>
+          <w:color w:val="24292F"/>
+          <w:sz w:val="24"/>
+          <w:szCs w:val="24"/>
+          <w:lang w:eastAsia="pl-PL"/>
+        </w:rPr>
+      </w:pPr>
+      <w:r>
+        <w:rPr>
+          <w:rFonts w:eastAsia="Times New Roman" w:cstheme="minorHAnsi"/>
+          <w:color w:val="24292F"/>
+          <w:sz w:val="24"/>
+          <w:szCs w:val="24"/>
+          <w:lang w:eastAsia="pl-PL"/>
+        </w:rPr>
+        <w:t>&lt;hook2.png&gt;</w:t>
+      </w:r>
+    </w:p>
+    <w:p>
+      <w:pPr>
         <w:numPr>
           <w:ilvl w:val="0"/>
           <w:numId w:val="2"/>
@@ -1119,6 +1808,168 @@
           <w:lang w:eastAsia="pl-PL"/>
         </w:rPr>
         <w:t>Wystaw Pull Request do gałęzi grupowej</w:t>
+      </w:r>
+    </w:p>
+    <w:p>
+      <w:pPr>
+        <w:shd w:val="clear" w:color="auto" w:fill="FFFFFF"/>
+        <w:spacing w:before="60" w:after="100" w:afterAutospacing="1" w:line="240" w:lineRule="auto"/>
+        <w:ind w:left="720"/>
+        <w:rPr>
+          <w:rFonts w:eastAsia="Times New Roman" w:cstheme="minorHAnsi"/>
+          <w:color w:val="24292F"/>
+          <w:sz w:val="24"/>
+          <w:szCs w:val="24"/>
+          <w:lang w:eastAsia="pl-PL"/>
+        </w:rPr>
+      </w:pPr>
+      <w:r>
+        <w:rPr>
+          <w:rFonts w:eastAsia="Times New Roman" w:cstheme="minorHAnsi"/>
+          <w:color w:val="24292F"/>
+          <w:sz w:val="24"/>
+          <w:szCs w:val="24"/>
+          <w:lang w:eastAsia="pl-PL"/>
+        </w:rPr>
+        <w:t>P</w:t>
+      </w:r>
+      <w:r>
+        <w:rPr>
+          <w:rFonts w:eastAsia="Times New Roman" w:cstheme="minorHAnsi"/>
+          <w:color w:val="24292F"/>
+          <w:sz w:val="24"/>
+          <w:szCs w:val="24"/>
+          <w:lang w:eastAsia="pl-PL"/>
+        </w:rPr>
+        <w:t>rzechodz</w:t>
+      </w:r>
+      <w:r>
+        <w:rPr>
+          <w:rFonts w:eastAsia="Times New Roman" w:cstheme="minorHAnsi"/>
+          <w:color w:val="24292F"/>
+          <w:sz w:val="24"/>
+          <w:szCs w:val="24"/>
+          <w:lang w:eastAsia="pl-PL"/>
+        </w:rPr>
+        <w:t>ę</w:t>
+      </w:r>
+      <w:r>
+        <w:rPr>
+          <w:rFonts w:eastAsia="Times New Roman" w:cstheme="minorHAnsi"/>
+          <w:color w:val="24292F"/>
+          <w:sz w:val="24"/>
+          <w:szCs w:val="24"/>
+          <w:lang w:eastAsia="pl-PL"/>
+        </w:rPr>
+        <w:t xml:space="preserve"> do zakładki Pull request a następnie klika</w:t>
+      </w:r>
+      <w:r>
+        <w:rPr>
+          <w:rFonts w:eastAsia="Times New Roman" w:cstheme="minorHAnsi"/>
+          <w:color w:val="24292F"/>
+          <w:sz w:val="24"/>
+          <w:szCs w:val="24"/>
+          <w:lang w:eastAsia="pl-PL"/>
+        </w:rPr>
+        <w:t>m</w:t>
+      </w:r>
+      <w:r>
+        <w:rPr>
+          <w:rFonts w:eastAsia="Times New Roman" w:cstheme="minorHAnsi"/>
+          <w:color w:val="24292F"/>
+          <w:sz w:val="24"/>
+          <w:szCs w:val="24"/>
+          <w:lang w:eastAsia="pl-PL"/>
+        </w:rPr>
+        <w:t xml:space="preserve"> </w:t>
+      </w:r>
+      <w:r>
+        <w:rPr>
+          <w:rFonts w:eastAsia="Times New Roman" w:cstheme="minorHAnsi"/>
+          <w:color w:val="24292F"/>
+          <w:sz w:val="24"/>
+          <w:szCs w:val="24"/>
+          <w:lang w:eastAsia="pl-PL"/>
+        </w:rPr>
+        <w:t>w</w:t>
+      </w:r>
+      <w:r>
+        <w:rPr>
+          <w:rFonts w:eastAsia="Times New Roman" w:cstheme="minorHAnsi"/>
+          <w:color w:val="24292F"/>
+          <w:sz w:val="24"/>
+          <w:szCs w:val="24"/>
+          <w:lang w:eastAsia="pl-PL"/>
+        </w:rPr>
+        <w:t xml:space="preserve"> Create pull request.</w:t>
+      </w:r>
+    </w:p>
+    <w:p>
+      <w:pPr>
+        <w:shd w:val="clear" w:color="auto" w:fill="FFFFFF"/>
+        <w:spacing w:before="60" w:after="100" w:afterAutospacing="1" w:line="240" w:lineRule="auto"/>
+        <w:ind w:left="720"/>
+        <w:rPr>
+          <w:rFonts w:eastAsia="Times New Roman" w:cstheme="minorHAnsi"/>
+          <w:color w:val="24292F"/>
+          <w:sz w:val="24"/>
+          <w:szCs w:val="24"/>
+          <w:lang w:eastAsia="pl-PL"/>
+        </w:rPr>
+      </w:pPr>
+      <w:r>
+        <w:rPr>
+          <w:rFonts w:eastAsia="Times New Roman" w:cstheme="minorHAnsi"/>
+          <w:color w:val="24292F"/>
+          <w:sz w:val="24"/>
+          <w:szCs w:val="24"/>
+          <w:lang w:eastAsia="pl-PL"/>
+        </w:rPr>
+        <w:t>Później</w:t>
+      </w:r>
+      <w:r>
+        <w:rPr>
+          <w:rFonts w:eastAsia="Times New Roman" w:cstheme="minorHAnsi"/>
+          <w:color w:val="24292F"/>
+          <w:sz w:val="24"/>
+          <w:szCs w:val="24"/>
+          <w:lang w:eastAsia="pl-PL"/>
+        </w:rPr>
+        <w:t xml:space="preserve"> </w:t>
+      </w:r>
+      <w:r>
+        <w:rPr>
+          <w:rFonts w:eastAsia="Times New Roman" w:cstheme="minorHAnsi"/>
+          <w:color w:val="24292F"/>
+          <w:sz w:val="24"/>
+          <w:szCs w:val="24"/>
+          <w:lang w:eastAsia="pl-PL"/>
+        </w:rPr>
+        <w:t>wybieram odpowiednie branche i zatwierdzam</w:t>
+      </w:r>
+    </w:p>
+    <w:p>
+      <w:pPr>
+        <w:shd w:val="clear" w:color="auto" w:fill="FFFFFF"/>
+        <w:spacing w:before="60" w:after="100" w:afterAutospacing="1" w:line="240" w:lineRule="auto"/>
+        <w:ind w:left="720"/>
+        <w:rPr>
+          <w:rFonts w:eastAsia="Times New Roman" w:cstheme="minorHAnsi"/>
+          <w:color w:val="24292F"/>
+          <w:sz w:val="24"/>
+          <w:szCs w:val="24"/>
+          <w:lang w:eastAsia="pl-PL"/>
+        </w:rPr>
+      </w:pPr>
+      <w:r>
+        <w:rPr>
+          <w:rFonts w:eastAsia="Times New Roman" w:cstheme="minorHAnsi"/>
+          <w:color w:val="24292F"/>
+          <w:sz w:val="24"/>
+          <w:szCs w:val="24"/>
+          <w:lang w:eastAsia="pl-PL"/>
+        </w:rPr>
+        <w:t>&lt;pull-request.png&gt;</w:t>
       </w:r>
     </w:p>
     <w:p>
